--- a/info_parser_from_docx/information/Vitamin B3.docx
+++ b/info_parser_from_docx/information/Vitamin B3.docx
@@ -113,23 +113,38 @@
           <w:rFonts w:ascii="Arial" w:hAnsi="Arial" w:cs="Arial"/>
           <w:sz w:val="24"/>
           <w:szCs w:val="24"/>
-        </w:rPr>
-      </w:pPr>
-      <w:r>
-        <w:rPr>
-          <w:rFonts w:ascii="Arial" w:hAnsi="Arial" w:cs="Arial"/>
-          <w:sz w:val="24"/>
-          <w:szCs w:val="24"/>
-          <w:highlight w:val="green"/>
-        </w:rPr>
-        <w:t>Banane 100 g</w:t>
-      </w:r>
-      <w:r>
-        <w:rPr>
-          <w:rFonts w:ascii="Arial" w:hAnsi="Arial" w:cs="Arial"/>
-          <w:sz w:val="24"/>
-          <w:szCs w:val="24"/>
-          <w:highlight w:val="green"/>
+          <w:lang w:val="en-GB"/>
+        </w:rPr>
+      </w:pPr>
+      <w:proofErr w:type="spellStart"/>
+      <w:r>
+        <w:rPr>
+          <w:rFonts w:ascii="Arial" w:hAnsi="Arial" w:cs="Arial"/>
+          <w:sz w:val="24"/>
+          <w:szCs w:val="24"/>
+          <w:highlight w:val="green"/>
+          <w:lang w:val="en-GB"/>
+        </w:rPr>
+        <w:t>Banane</w:t>
+      </w:r>
+      <w:proofErr w:type="spellEnd"/>
+      <w:r>
+        <w:rPr>
+          <w:rFonts w:ascii="Arial" w:hAnsi="Arial" w:cs="Arial"/>
+          <w:sz w:val="24"/>
+          <w:szCs w:val="24"/>
+          <w:highlight w:val="green"/>
+          <w:lang w:val="en-GB"/>
+        </w:rPr>
+        <w:t xml:space="preserve"> 100 g</w:t>
+      </w:r>
+      <w:r>
+        <w:rPr>
+          <w:rFonts w:ascii="Arial" w:hAnsi="Arial" w:cs="Arial"/>
+          <w:sz w:val="24"/>
+          <w:szCs w:val="24"/>
+          <w:highlight w:val="green"/>
+          <w:lang w:val="en-GB"/>
         </w:rPr>
         <w:t xml:space="preserve"> </w:t>
       </w:r>
@@ -139,6 +154,7 @@
           <w:sz w:val="24"/>
           <w:szCs w:val="24"/>
           <w:highlight w:val="green"/>
+          <w:lang w:val="en-GB"/>
         </w:rPr>
         <w:t>0,95 mg</w:t>
       </w:r>
@@ -147,6 +163,7 @@
           <w:rFonts w:ascii="Arial" w:hAnsi="Arial" w:cs="Arial"/>
           <w:sz w:val="24"/>
           <w:szCs w:val="24"/>
+          <w:lang w:val="en-GB"/>
         </w:rPr>
         <w:t xml:space="preserve"> </w:t>
       </w:r>
@@ -157,23 +174,38 @@
           <w:rFonts w:ascii="Arial" w:hAnsi="Arial" w:cs="Arial"/>
           <w:sz w:val="24"/>
           <w:szCs w:val="24"/>
-        </w:rPr>
-      </w:pPr>
-      <w:r>
-        <w:rPr>
-          <w:rFonts w:ascii="Arial" w:hAnsi="Arial" w:cs="Arial"/>
-          <w:sz w:val="24"/>
-          <w:szCs w:val="24"/>
-          <w:highlight w:val="green"/>
-        </w:rPr>
-        <w:t>Honigmelone 100 g</w:t>
-      </w:r>
-      <w:r>
-        <w:rPr>
-          <w:rFonts w:ascii="Arial" w:hAnsi="Arial" w:cs="Arial"/>
-          <w:sz w:val="24"/>
-          <w:szCs w:val="24"/>
-          <w:highlight w:val="green"/>
+          <w:lang w:val="en-GB"/>
+        </w:rPr>
+      </w:pPr>
+      <w:proofErr w:type="spellStart"/>
+      <w:r>
+        <w:rPr>
+          <w:rFonts w:ascii="Arial" w:hAnsi="Arial" w:cs="Arial"/>
+          <w:sz w:val="24"/>
+          <w:szCs w:val="24"/>
+          <w:highlight w:val="green"/>
+          <w:lang w:val="en-GB"/>
+        </w:rPr>
+        <w:t>Honigmelone</w:t>
+      </w:r>
+      <w:proofErr w:type="spellEnd"/>
+      <w:r>
+        <w:rPr>
+          <w:rFonts w:ascii="Arial" w:hAnsi="Arial" w:cs="Arial"/>
+          <w:sz w:val="24"/>
+          <w:szCs w:val="24"/>
+          <w:highlight w:val="green"/>
+          <w:lang w:val="en-GB"/>
+        </w:rPr>
+        <w:t xml:space="preserve"> 100 g</w:t>
+      </w:r>
+      <w:r>
+        <w:rPr>
+          <w:rFonts w:ascii="Arial" w:hAnsi="Arial" w:cs="Arial"/>
+          <w:sz w:val="24"/>
+          <w:szCs w:val="24"/>
+          <w:highlight w:val="green"/>
+          <w:lang w:val="en-GB"/>
         </w:rPr>
         <w:t xml:space="preserve"> 0,78 mg</w:t>
       </w:r>
@@ -677,33 +709,54 @@
           <w:highlight w:val="green"/>
           <w:lang w:val="en-GB"/>
         </w:rPr>
-        <w:t>Hirse 400g 5,7 mg</w:t>
-      </w:r>
-    </w:p>
-    <w:p>
-      <w:pPr>
-        <w:rPr>
-          <w:rFonts w:ascii="Arial" w:hAnsi="Arial" w:cs="Arial"/>
-          <w:sz w:val="24"/>
-          <w:szCs w:val="24"/>
-        </w:rPr>
-      </w:pPr>
-      <w:r>
-        <w:rPr>
-          <w:rFonts w:ascii="Arial" w:hAnsi="Arial" w:cs="Arial"/>
-          <w:sz w:val="24"/>
-          <w:szCs w:val="24"/>
-          <w:highlight w:val="red"/>
-        </w:rPr>
-        <w:t>Quinoa ?</w:t>
-      </w:r>
-      <w:r>
-        <w:rPr>
-          <w:rFonts w:ascii="Arial" w:hAnsi="Arial" w:cs="Arial"/>
-          <w:sz w:val="24"/>
-          <w:szCs w:val="24"/>
+        <w:t>Hirse 400</w:t>
+      </w:r>
+      <w:r>
+        <w:rPr>
+          <w:rFonts w:ascii="Arial" w:hAnsi="Arial" w:cs="Arial"/>
+          <w:sz w:val="24"/>
+          <w:szCs w:val="24"/>
+          <w:highlight w:val="green"/>
+          <w:lang w:val="en-GB"/>
         </w:rPr>
         <w:t xml:space="preserve"> </w:t>
+      </w:r>
+      <w:r>
+        <w:rPr>
+          <w:rFonts w:ascii="Arial" w:hAnsi="Arial" w:cs="Arial"/>
+          <w:sz w:val="24"/>
+          <w:szCs w:val="24"/>
+          <w:highlight w:val="green"/>
+          <w:lang w:val="en-GB"/>
+        </w:rPr>
+        <w:t>g 5,7 mg</w:t>
+      </w:r>
+    </w:p>
+    <w:p>
+      <w:pPr>
+        <w:rPr>
+          <w:rFonts w:ascii="Arial" w:hAnsi="Arial" w:cs="Arial"/>
+          <w:sz w:val="24"/>
+          <w:szCs w:val="24"/>
+        </w:rPr>
+      </w:pPr>
+      <w:r>
+        <w:rPr>
+          <w:rFonts w:ascii="Arial" w:hAnsi="Arial" w:cs="Arial"/>
+          <w:sz w:val="24"/>
+          <w:szCs w:val="24"/>
+          <w:highlight w:val="green"/>
+        </w:rPr>
+        <w:t xml:space="preserve">Quinoa </w:t>
+      </w:r>
+      <w:r>
+        <w:rPr>
+          <w:rFonts w:ascii="Arial" w:hAnsi="Arial" w:cs="Arial"/>
+          <w:sz w:val="24"/>
+          <w:szCs w:val="24"/>
+          <w:highlight w:val="green"/>
+        </w:rPr>
+        <w:t>390 g 4,18 mg</w:t>
       </w:r>
     </w:p>
     <w:p>

--- a/info_parser_from_docx/information/Vitamin B3.docx
+++ b/info_parser_from_docx/information/Vitamin B3.docx
@@ -49,7 +49,6 @@
           <w:rFonts w:ascii="Arial" w:hAnsi="Arial" w:cs="Arial"/>
           <w:sz w:val="24"/>
           <w:szCs w:val="24"/>
-          <w:highlight w:val="green"/>
         </w:rPr>
         <w:t>Bedarf</w:t>
       </w:r>
@@ -58,7 +57,6 @@
           <w:rFonts w:ascii="Arial" w:hAnsi="Arial" w:cs="Arial"/>
           <w:sz w:val="24"/>
           <w:szCs w:val="24"/>
-          <w:highlight w:val="green"/>
         </w:rPr>
         <w:t xml:space="preserve"> </w:t>
       </w:r>
@@ -67,7 +65,6 @@
           <w:rFonts w:ascii="Arial" w:hAnsi="Arial" w:cs="Arial"/>
           <w:sz w:val="24"/>
           <w:szCs w:val="24"/>
-          <w:highlight w:val="green"/>
         </w:rPr>
         <w:t>12 mg</w:t>
       </w:r>
@@ -85,17 +82,24 @@
           <w:rFonts w:ascii="Arial" w:hAnsi="Arial" w:cs="Arial"/>
           <w:sz w:val="24"/>
           <w:szCs w:val="24"/>
-          <w:highlight w:val="green"/>
-        </w:rPr>
-        <w:t>Täglich abgedeckt 14,2 mg</w:t>
-      </w:r>
-      <w:r>
-        <w:rPr>
-          <w:rFonts w:ascii="Arial" w:hAnsi="Arial" w:cs="Arial"/>
-          <w:sz w:val="24"/>
-          <w:szCs w:val="24"/>
-        </w:rPr>
-        <w:t xml:space="preserve"> ohne Nudeln roh Wert</w:t>
+        </w:rPr>
+        <w:t>Täglich abgedeckt 14,</w:t>
+      </w:r>
+      <w:r>
+        <w:rPr>
+          <w:rFonts w:ascii="Arial" w:hAnsi="Arial" w:cs="Arial"/>
+          <w:sz w:val="24"/>
+          <w:szCs w:val="24"/>
+        </w:rPr>
+        <w:t>18</w:t>
+      </w:r>
+      <w:r>
+        <w:rPr>
+          <w:rFonts w:ascii="Arial" w:hAnsi="Arial" w:cs="Arial"/>
+          <w:sz w:val="24"/>
+          <w:szCs w:val="24"/>
+        </w:rPr>
+        <w:t xml:space="preserve"> mg</w:t>
       </w:r>
     </w:p>
     <w:p>
@@ -116,26 +120,194 @@
           <w:lang w:val="en-GB"/>
         </w:rPr>
       </w:pPr>
-      <w:proofErr w:type="spellStart"/>
-      <w:r>
-        <w:rPr>
-          <w:rFonts w:ascii="Arial" w:hAnsi="Arial" w:cs="Arial"/>
-          <w:sz w:val="24"/>
-          <w:szCs w:val="24"/>
-          <w:highlight w:val="green"/>
+      <w:r>
+        <w:rPr>
+          <w:rFonts w:ascii="Arial" w:hAnsi="Arial" w:cs="Arial"/>
+          <w:sz w:val="24"/>
+          <w:szCs w:val="24"/>
           <w:lang w:val="en-GB"/>
         </w:rPr>
-        <w:t>Banane</w:t>
-      </w:r>
-      <w:proofErr w:type="spellEnd"/>
-      <w:r>
-        <w:rPr>
-          <w:rFonts w:ascii="Arial" w:hAnsi="Arial" w:cs="Arial"/>
-          <w:sz w:val="24"/>
-          <w:szCs w:val="24"/>
-          <w:highlight w:val="green"/>
+        <w:t>Banane 100 g</w:t>
+      </w:r>
+      <w:r>
+        <w:rPr>
+          <w:rFonts w:ascii="Arial" w:hAnsi="Arial" w:cs="Arial"/>
+          <w:sz w:val="24"/>
+          <w:szCs w:val="24"/>
           <w:lang w:val="en-GB"/>
         </w:rPr>
+        <w:t xml:space="preserve"> </w:t>
+      </w:r>
+      <w:r>
+        <w:rPr>
+          <w:rFonts w:ascii="Arial" w:hAnsi="Arial" w:cs="Arial"/>
+          <w:sz w:val="24"/>
+          <w:szCs w:val="24"/>
+          <w:lang w:val="en-GB"/>
+        </w:rPr>
+        <w:t>0,95 mg</w:t>
+      </w:r>
+      <w:r>
+        <w:rPr>
+          <w:rFonts w:ascii="Arial" w:hAnsi="Arial" w:cs="Arial"/>
+          <w:sz w:val="24"/>
+          <w:szCs w:val="24"/>
+          <w:lang w:val="en-GB"/>
+        </w:rPr>
+        <w:t xml:space="preserve"> </w:t>
+      </w:r>
+    </w:p>
+    <w:p>
+      <w:pPr>
+        <w:rPr>
+          <w:rFonts w:ascii="Arial" w:hAnsi="Arial" w:cs="Arial"/>
+          <w:sz w:val="24"/>
+          <w:szCs w:val="24"/>
+          <w:lang w:val="en-GB"/>
+        </w:rPr>
+      </w:pPr>
+      <w:r>
+        <w:rPr>
+          <w:rFonts w:ascii="Arial" w:hAnsi="Arial" w:cs="Arial"/>
+          <w:sz w:val="24"/>
+          <w:szCs w:val="24"/>
+          <w:lang w:val="en-GB"/>
+        </w:rPr>
+        <w:t>Honigmelone 100 g</w:t>
+      </w:r>
+      <w:r>
+        <w:rPr>
+          <w:rFonts w:ascii="Arial" w:hAnsi="Arial" w:cs="Arial"/>
+          <w:sz w:val="24"/>
+          <w:szCs w:val="24"/>
+          <w:lang w:val="en-GB"/>
+        </w:rPr>
+        <w:t xml:space="preserve"> 0,78 mg</w:t>
+      </w:r>
+    </w:p>
+    <w:p>
+      <w:pPr>
+        <w:rPr>
+          <w:rFonts w:ascii="Arial" w:hAnsi="Arial" w:cs="Arial"/>
+          <w:sz w:val="24"/>
+          <w:szCs w:val="24"/>
+        </w:rPr>
+      </w:pPr>
+      <w:r>
+        <w:rPr>
+          <w:rFonts w:ascii="Arial" w:hAnsi="Arial" w:cs="Arial"/>
+          <w:sz w:val="24"/>
+          <w:szCs w:val="24"/>
+        </w:rPr>
+        <w:t xml:space="preserve">Parboiledreisgegart 360 g 4,9 mg </w:t>
+      </w:r>
+    </w:p>
+    <w:p>
+      <w:pPr>
+        <w:rPr>
+          <w:rFonts w:ascii="Arial" w:hAnsi="Arial" w:cs="Arial"/>
+          <w:sz w:val="24"/>
+          <w:szCs w:val="24"/>
+        </w:rPr>
+      </w:pPr>
+      <w:r>
+        <w:rPr>
+          <w:rFonts w:ascii="Arial" w:hAnsi="Arial" w:cs="Arial"/>
+          <w:sz w:val="24"/>
+          <w:szCs w:val="24"/>
+        </w:rPr>
+        <w:t xml:space="preserve">Haferflocken 15 g </w:t>
+      </w:r>
+      <w:r>
+        <w:rPr>
+          <w:rFonts w:ascii="Arial" w:hAnsi="Arial" w:cs="Arial"/>
+          <w:sz w:val="24"/>
+          <w:szCs w:val="24"/>
+        </w:rPr>
+        <w:t>0,62 mg</w:t>
+      </w:r>
+    </w:p>
+    <w:p>
+      <w:pPr>
+        <w:rPr>
+          <w:rFonts w:ascii="Arial" w:hAnsi="Arial" w:cs="Arial"/>
+          <w:sz w:val="24"/>
+          <w:szCs w:val="24"/>
+        </w:rPr>
+      </w:pPr>
+      <w:r>
+        <w:rPr>
+          <w:rFonts w:ascii="Arial" w:hAnsi="Arial" w:cs="Arial"/>
+          <w:sz w:val="24"/>
+          <w:szCs w:val="24"/>
+        </w:rPr>
+        <w:t xml:space="preserve">Butterkäse 36 g </w:t>
+      </w:r>
+      <w:r>
+        <w:rPr>
+          <w:rFonts w:ascii="Arial" w:hAnsi="Arial" w:cs="Arial"/>
+          <w:sz w:val="24"/>
+          <w:szCs w:val="24"/>
+        </w:rPr>
+        <w:t>1,72 mg</w:t>
+      </w:r>
+    </w:p>
+    <w:p>
+      <w:pPr>
+        <w:rPr>
+          <w:rFonts w:ascii="Arial" w:hAnsi="Arial" w:cs="Arial"/>
+          <w:sz w:val="24"/>
+          <w:szCs w:val="24"/>
+        </w:rPr>
+      </w:pPr>
+      <w:r>
+        <w:rPr>
+          <w:rFonts w:ascii="Arial" w:hAnsi="Arial" w:cs="Arial"/>
+          <w:sz w:val="24"/>
+          <w:szCs w:val="24"/>
+        </w:rPr>
+        <w:t xml:space="preserve">Butter 10 g </w:t>
+      </w:r>
+      <w:r>
+        <w:rPr>
+          <w:rFonts w:ascii="Arial" w:hAnsi="Arial" w:cs="Arial"/>
+          <w:sz w:val="24"/>
+          <w:szCs w:val="24"/>
+        </w:rPr>
+        <w:t>0 mg</w:t>
+      </w:r>
+    </w:p>
+    <w:p>
+      <w:pPr>
+        <w:rPr>
+          <w:rFonts w:ascii="Arial" w:hAnsi="Arial" w:cs="Arial"/>
+          <w:sz w:val="24"/>
+          <w:szCs w:val="24"/>
+        </w:rPr>
+      </w:pPr>
+    </w:p>
+    <w:p>
+      <w:pPr>
+        <w:rPr>
+          <w:rFonts w:ascii="Arial" w:hAnsi="Arial" w:cs="Arial"/>
+          <w:sz w:val="24"/>
+          <w:szCs w:val="24"/>
+        </w:rPr>
+      </w:pPr>
+      <w:r>
+        <w:rPr>
+          <w:rFonts w:ascii="Arial" w:hAnsi="Arial" w:cs="Arial"/>
+          <w:sz w:val="24"/>
+          <w:szCs w:val="24"/>
+        </w:rPr>
+        <w:t>Brokkoligegart</w:t>
+      </w:r>
+      <w:r>
+        <w:rPr>
+          <w:rFonts w:ascii="Arial" w:hAnsi="Arial" w:cs="Arial"/>
+          <w:sz w:val="24"/>
+          <w:szCs w:val="24"/>
+        </w:rPr>
         <w:t xml:space="preserve"> 100 g</w:t>
       </w:r>
       <w:r>
@@ -143,806 +315,694 @@
           <w:rFonts w:ascii="Arial" w:hAnsi="Arial" w:cs="Arial"/>
           <w:sz w:val="24"/>
           <w:szCs w:val="24"/>
-          <w:highlight w:val="green"/>
+        </w:rPr>
+        <w:t xml:space="preserve"> 1,22 mg</w:t>
+      </w:r>
+    </w:p>
+    <w:p>
+      <w:pPr>
+        <w:rPr>
+          <w:rFonts w:ascii="Arial" w:hAnsi="Arial" w:cs="Arial"/>
+          <w:sz w:val="24"/>
+          <w:szCs w:val="24"/>
+        </w:rPr>
+      </w:pPr>
+      <w:r>
+        <w:rPr>
+          <w:rFonts w:ascii="Arial" w:hAnsi="Arial" w:cs="Arial"/>
+          <w:sz w:val="24"/>
+          <w:szCs w:val="24"/>
+        </w:rPr>
+        <w:t>Blumenkohl</w:t>
+      </w:r>
+      <w:r>
+        <w:rPr>
+          <w:rFonts w:ascii="Arial" w:hAnsi="Arial" w:cs="Arial"/>
+          <w:sz w:val="24"/>
+          <w:szCs w:val="24"/>
+        </w:rPr>
+        <w:t>gegart</w:t>
+      </w:r>
+      <w:r>
+        <w:rPr>
+          <w:rFonts w:ascii="Arial" w:hAnsi="Arial" w:cs="Arial"/>
+          <w:sz w:val="24"/>
+          <w:szCs w:val="24"/>
+        </w:rPr>
+        <w:t xml:space="preserve"> 100 g</w:t>
+      </w:r>
+      <w:r>
+        <w:rPr>
+          <w:rFonts w:ascii="Arial" w:hAnsi="Arial" w:cs="Arial"/>
+          <w:sz w:val="24"/>
+          <w:szCs w:val="24"/>
+        </w:rPr>
+        <w:t xml:space="preserve"> 1,12 mg</w:t>
+      </w:r>
+    </w:p>
+    <w:p>
+      <w:pPr>
+        <w:rPr>
+          <w:rFonts w:ascii="Arial" w:hAnsi="Arial" w:cs="Arial"/>
+          <w:sz w:val="24"/>
+          <w:szCs w:val="24"/>
+        </w:rPr>
+      </w:pPr>
+      <w:r>
+        <w:rPr>
+          <w:rFonts w:ascii="Arial" w:hAnsi="Arial" w:cs="Arial"/>
+          <w:sz w:val="24"/>
+          <w:szCs w:val="24"/>
+        </w:rPr>
+        <w:t>Möhre</w:t>
+      </w:r>
+      <w:r>
+        <w:rPr>
+          <w:rFonts w:ascii="Arial" w:hAnsi="Arial" w:cs="Arial"/>
+          <w:sz w:val="24"/>
+          <w:szCs w:val="24"/>
+        </w:rPr>
+        <w:t>gegart</w:t>
+      </w:r>
+      <w:r>
+        <w:rPr>
+          <w:rFonts w:ascii="Arial" w:hAnsi="Arial" w:cs="Arial"/>
+          <w:sz w:val="24"/>
+          <w:szCs w:val="24"/>
+        </w:rPr>
+        <w:t xml:space="preserve"> 100 g </w:t>
+      </w:r>
+      <w:r>
+        <w:rPr>
+          <w:rFonts w:ascii="Arial" w:hAnsi="Arial" w:cs="Arial"/>
+          <w:sz w:val="24"/>
+          <w:szCs w:val="24"/>
+        </w:rPr>
+        <w:t>0,66 mg</w:t>
+      </w:r>
+    </w:p>
+    <w:p>
+      <w:pPr>
+        <w:rPr>
+          <w:rFonts w:ascii="Arial" w:hAnsi="Arial" w:cs="Arial"/>
+          <w:sz w:val="24"/>
+          <w:szCs w:val="24"/>
+        </w:rPr>
+      </w:pPr>
+      <w:r>
+        <w:rPr>
+          <w:rFonts w:ascii="Arial" w:hAnsi="Arial" w:cs="Arial"/>
+          <w:sz w:val="24"/>
+          <w:szCs w:val="24"/>
+        </w:rPr>
+        <w:t>Pastinake</w:t>
+      </w:r>
+      <w:r>
+        <w:rPr>
+          <w:rFonts w:ascii="Arial" w:hAnsi="Arial" w:cs="Arial"/>
+          <w:kern w:val="0"/>
+          <w:sz w:val="24"/>
+          <w:szCs w:val="24"/>
+          <w14:ligatures w14:val="none"/>
+        </w:rPr>
+        <w:t>gegart</w:t>
+      </w:r>
+      <w:r>
+        <w:rPr>
+          <w:rFonts w:ascii="Arial" w:hAnsi="Arial" w:cs="Arial"/>
+          <w:sz w:val="24"/>
+          <w:szCs w:val="24"/>
+        </w:rPr>
+        <w:t xml:space="preserve"> 100 g </w:t>
+      </w:r>
+      <w:r>
+        <w:rPr>
+          <w:rFonts w:ascii="Arial" w:hAnsi="Arial" w:cs="Arial"/>
+          <w:sz w:val="24"/>
+          <w:szCs w:val="24"/>
+        </w:rPr>
+        <w:t>1</w:t>
+      </w:r>
+      <w:r>
+        <w:rPr>
+          <w:rFonts w:ascii="Arial" w:hAnsi="Arial" w:cs="Arial"/>
+          <w:sz w:val="24"/>
+          <w:szCs w:val="24"/>
+        </w:rPr>
+        <w:t xml:space="preserve"> mg</w:t>
+      </w:r>
+    </w:p>
+    <w:p>
+      <w:pPr>
+        <w:rPr>
+          <w:rFonts w:ascii="Arial" w:hAnsi="Arial" w:cs="Arial"/>
+          <w:sz w:val="24"/>
+          <w:szCs w:val="24"/>
+        </w:rPr>
+      </w:pPr>
+      <w:r>
+        <w:rPr>
+          <w:rFonts w:ascii="Arial" w:hAnsi="Arial" w:cs="Arial"/>
+          <w:sz w:val="24"/>
+          <w:szCs w:val="24"/>
+        </w:rPr>
+        <w:t>Hokkaidokürbis</w:t>
+      </w:r>
+      <w:r>
+        <w:rPr>
+          <w:rFonts w:ascii="Arial" w:hAnsi="Arial" w:cs="Arial"/>
+          <w:kern w:val="0"/>
+          <w:sz w:val="24"/>
+          <w:szCs w:val="24"/>
+          <w14:ligatures w14:val="none"/>
+        </w:rPr>
+        <w:t>gegart</w:t>
+      </w:r>
+      <w:r>
+        <w:rPr>
+          <w:rFonts w:ascii="Arial" w:hAnsi="Arial" w:cs="Arial"/>
+          <w:sz w:val="24"/>
+          <w:szCs w:val="24"/>
+        </w:rPr>
+        <w:t xml:space="preserve"> 100 g </w:t>
+      </w:r>
+      <w:r>
+        <w:rPr>
+          <w:rFonts w:ascii="Arial" w:hAnsi="Arial" w:cs="Arial"/>
+          <w:sz w:val="24"/>
+          <w:szCs w:val="24"/>
+        </w:rPr>
+        <w:t>1,52 mg</w:t>
+      </w:r>
+    </w:p>
+    <w:p>
+      <w:pPr>
+        <w:rPr>
+          <w:rFonts w:ascii="Arial" w:hAnsi="Arial" w:cs="Arial"/>
+          <w:sz w:val="24"/>
+          <w:szCs w:val="24"/>
+        </w:rPr>
+      </w:pPr>
+      <w:r>
+        <w:rPr>
+          <w:rFonts w:ascii="Arial" w:hAnsi="Arial" w:cs="Arial"/>
+          <w:sz w:val="24"/>
+          <w:szCs w:val="24"/>
+        </w:rPr>
+        <w:t>Eisbergsalat</w:t>
+      </w:r>
+      <w:r>
+        <w:rPr>
+          <w:rFonts w:ascii="Arial" w:hAnsi="Arial" w:cs="Arial"/>
+          <w:kern w:val="0"/>
+          <w:sz w:val="24"/>
+          <w:szCs w:val="24"/>
+          <w14:ligatures w14:val="none"/>
+        </w:rPr>
+        <w:t>gegart</w:t>
+      </w:r>
+      <w:r>
+        <w:rPr>
+          <w:rFonts w:ascii="Arial" w:hAnsi="Arial" w:cs="Arial"/>
+          <w:sz w:val="24"/>
+          <w:szCs w:val="24"/>
+        </w:rPr>
+        <w:t xml:space="preserve"> 50 g </w:t>
+      </w:r>
+      <w:r>
+        <w:rPr>
+          <w:rFonts w:ascii="Arial" w:hAnsi="Arial" w:cs="Arial"/>
+          <w:sz w:val="24"/>
+          <w:szCs w:val="24"/>
+        </w:rPr>
+        <w:t>0,19 mg</w:t>
+      </w:r>
+    </w:p>
+    <w:p>
+      <w:pPr>
+        <w:rPr>
+          <w:rFonts w:ascii="Arial" w:hAnsi="Arial" w:cs="Arial"/>
+          <w:sz w:val="24"/>
+          <w:szCs w:val="24"/>
+        </w:rPr>
+      </w:pPr>
+      <w:r>
+        <w:rPr>
+          <w:rFonts w:ascii="Arial" w:hAnsi="Arial" w:cs="Arial"/>
+          <w:sz w:val="24"/>
+          <w:szCs w:val="24"/>
+        </w:rPr>
+        <w:t>Süßkartoffel</w:t>
+      </w:r>
+      <w:r>
+        <w:rPr>
+          <w:rFonts w:ascii="Arial" w:hAnsi="Arial" w:cs="Arial"/>
+          <w:kern w:val="0"/>
+          <w:sz w:val="24"/>
+          <w:szCs w:val="24"/>
+          <w14:ligatures w14:val="none"/>
+        </w:rPr>
+        <w:t>gegart</w:t>
+      </w:r>
+      <w:r>
+        <w:rPr>
+          <w:rFonts w:ascii="Arial" w:hAnsi="Arial" w:cs="Arial"/>
+          <w:sz w:val="24"/>
+          <w:szCs w:val="24"/>
+        </w:rPr>
+        <w:t xml:space="preserve"> 100 g</w:t>
+      </w:r>
+      <w:r>
+        <w:rPr>
+          <w:rFonts w:ascii="Arial" w:hAnsi="Arial" w:cs="Arial"/>
+          <w:sz w:val="24"/>
+          <w:szCs w:val="24"/>
+        </w:rPr>
+        <w:t xml:space="preserve"> 1 mg</w:t>
+      </w:r>
+    </w:p>
+    <w:p>
+      <w:pPr>
+        <w:rPr>
+          <w:rFonts w:ascii="Arial" w:hAnsi="Arial" w:cs="Arial"/>
+          <w:sz w:val="24"/>
+          <w:szCs w:val="24"/>
+        </w:rPr>
+      </w:pPr>
+    </w:p>
+    <w:p>
+      <w:pPr>
+        <w:rPr>
+          <w:rFonts w:ascii="Arial" w:hAnsi="Arial" w:cs="Arial"/>
+          <w:sz w:val="24"/>
+          <w:szCs w:val="24"/>
+        </w:rPr>
+      </w:pPr>
+      <w:r>
+        <w:rPr>
+          <w:rFonts w:ascii="Arial" w:hAnsi="Arial" w:cs="Arial"/>
+          <w:sz w:val="24"/>
+          <w:szCs w:val="24"/>
+        </w:rPr>
+        <w:t xml:space="preserve">Rapsöl 5 g </w:t>
+      </w:r>
+      <w:r>
+        <w:rPr>
+          <w:rFonts w:ascii="Arial" w:hAnsi="Arial" w:cs="Arial"/>
+          <w:sz w:val="24"/>
+          <w:szCs w:val="24"/>
+        </w:rPr>
+        <w:t>0 mg</w:t>
+      </w:r>
+    </w:p>
+    <w:p>
+      <w:pPr>
+        <w:rPr>
+          <w:rFonts w:ascii="Arial" w:hAnsi="Arial" w:cs="Arial"/>
+          <w:sz w:val="24"/>
+          <w:szCs w:val="24"/>
+        </w:rPr>
+      </w:pPr>
+      <w:r>
+        <w:rPr>
+          <w:rFonts w:ascii="Arial" w:hAnsi="Arial" w:cs="Arial"/>
+          <w:sz w:val="24"/>
+          <w:szCs w:val="24"/>
+        </w:rPr>
+        <w:t>Olivenöl 5 g</w:t>
+      </w:r>
+      <w:r>
+        <w:rPr>
+          <w:rFonts w:ascii="Arial" w:hAnsi="Arial" w:cs="Arial"/>
+          <w:sz w:val="24"/>
+          <w:szCs w:val="24"/>
+        </w:rPr>
+        <w:t xml:space="preserve"> 0 mg</w:t>
+      </w:r>
+      <w:r>
+        <w:rPr>
+          <w:rFonts w:ascii="Arial" w:hAnsi="Arial" w:cs="Arial"/>
+          <w:sz w:val="24"/>
+          <w:szCs w:val="24"/>
+        </w:rPr>
+        <w:t xml:space="preserve">    </w:t>
+      </w:r>
+    </w:p>
+    <w:p>
+      <w:pPr>
+        <w:rPr>
+          <w:rFonts w:ascii="Arial" w:hAnsi="Arial" w:cs="Arial"/>
+          <w:sz w:val="24"/>
+          <w:szCs w:val="24"/>
+        </w:rPr>
+      </w:pPr>
+    </w:p>
+    <w:p>
+      <w:pPr>
+        <w:rPr>
+          <w:rFonts w:ascii="Arial" w:hAnsi="Arial" w:cs="Arial"/>
+          <w:sz w:val="24"/>
+          <w:szCs w:val="24"/>
+        </w:rPr>
+      </w:pPr>
+      <w:r>
+        <w:rPr>
+          <w:rFonts w:ascii="Arial" w:hAnsi="Arial" w:cs="Arial"/>
+          <w:sz w:val="24"/>
+          <w:szCs w:val="24"/>
+        </w:rPr>
+        <w:t>Hirse</w:t>
+      </w:r>
+      <w:r>
+        <w:rPr>
+          <w:rFonts w:ascii="Arial" w:hAnsi="Arial" w:cs="Arial"/>
+          <w:kern w:val="0"/>
+          <w:sz w:val="24"/>
+          <w:szCs w:val="24"/>
+          <w14:ligatures w14:val="none"/>
+        </w:rPr>
+        <w:t>gegart</w:t>
+      </w:r>
+      <w:r>
+        <w:rPr>
+          <w:rFonts w:ascii="Arial" w:hAnsi="Arial" w:cs="Arial"/>
+          <w:sz w:val="24"/>
+          <w:szCs w:val="24"/>
+        </w:rPr>
+        <w:t xml:space="preserve"> 400</w:t>
+      </w:r>
+      <w:r>
+        <w:rPr>
+          <w:rFonts w:ascii="Arial" w:hAnsi="Arial" w:cs="Arial"/>
+          <w:sz w:val="24"/>
+          <w:szCs w:val="24"/>
+        </w:rPr>
+        <w:t xml:space="preserve"> </w:t>
+      </w:r>
+      <w:r>
+        <w:rPr>
+          <w:rFonts w:ascii="Arial" w:hAnsi="Arial" w:cs="Arial"/>
+          <w:sz w:val="24"/>
+          <w:szCs w:val="24"/>
+        </w:rPr>
+        <w:t>g 5,7 mg</w:t>
+      </w:r>
+    </w:p>
+    <w:p>
+      <w:pPr>
+        <w:rPr>
+          <w:rFonts w:ascii="Arial" w:hAnsi="Arial" w:cs="Arial"/>
+          <w:sz w:val="24"/>
+          <w:szCs w:val="24"/>
+        </w:rPr>
+      </w:pPr>
+      <w:r>
+        <w:rPr>
+          <w:rFonts w:ascii="Arial" w:hAnsi="Arial" w:cs="Arial"/>
+          <w:sz w:val="24"/>
+          <w:szCs w:val="24"/>
+        </w:rPr>
+        <w:t>Quinoa</w:t>
+      </w:r>
+      <w:r>
+        <w:rPr>
+          <w:rFonts w:ascii="Arial" w:hAnsi="Arial" w:cs="Arial"/>
+          <w:kern w:val="0"/>
+          <w:sz w:val="24"/>
+          <w:szCs w:val="24"/>
+          <w14:ligatures w14:val="none"/>
+        </w:rPr>
+        <w:t>gegart</w:t>
+      </w:r>
+      <w:r>
+        <w:rPr>
+          <w:rFonts w:ascii="Arial" w:hAnsi="Arial" w:cs="Arial"/>
+          <w:sz w:val="24"/>
+          <w:szCs w:val="24"/>
+        </w:rPr>
+        <w:t xml:space="preserve"> </w:t>
+      </w:r>
+      <w:r>
+        <w:rPr>
+          <w:rFonts w:ascii="Arial" w:hAnsi="Arial" w:cs="Arial"/>
+          <w:sz w:val="24"/>
+          <w:szCs w:val="24"/>
+        </w:rPr>
+        <w:t>390 g 4,18 mg</w:t>
+      </w:r>
+    </w:p>
+    <w:p>
+      <w:pPr>
+        <w:rPr>
+          <w:rFonts w:ascii="Arial" w:hAnsi="Arial" w:cs="Arial"/>
+          <w:sz w:val="24"/>
+          <w:szCs w:val="24"/>
+        </w:rPr>
+      </w:pPr>
+      <w:r>
+        <w:rPr>
+          <w:rFonts w:ascii="Arial" w:hAnsi="Arial" w:cs="Arial"/>
+          <w:sz w:val="24"/>
+          <w:szCs w:val="24"/>
+        </w:rPr>
+        <w:t>Kartoffeln</w:t>
+      </w:r>
+      <w:r>
+        <w:rPr>
+          <w:rFonts w:ascii="Arial" w:hAnsi="Arial" w:cs="Arial"/>
+          <w:kern w:val="0"/>
+          <w:sz w:val="24"/>
+          <w:szCs w:val="24"/>
+          <w14:ligatures w14:val="none"/>
+        </w:rPr>
+        <w:t>gegart</w:t>
+      </w:r>
+      <w:r>
+        <w:rPr>
+          <w:rFonts w:ascii="Arial" w:hAnsi="Arial" w:cs="Arial"/>
+          <w:sz w:val="24"/>
+          <w:szCs w:val="24"/>
+        </w:rPr>
+        <w:t xml:space="preserve"> 400 g</w:t>
+      </w:r>
+      <w:r>
+        <w:rPr>
+          <w:rFonts w:ascii="Arial" w:hAnsi="Arial" w:cs="Arial"/>
+          <w:sz w:val="24"/>
+          <w:szCs w:val="24"/>
+        </w:rPr>
+        <w:t xml:space="preserve"> 6,12 mg</w:t>
+      </w:r>
+    </w:p>
+    <w:p>
+      <w:pPr>
+        <w:rPr>
+          <w:rFonts w:ascii="Arial" w:hAnsi="Arial" w:cs="Arial"/>
+          <w:sz w:val="24"/>
+          <w:szCs w:val="24"/>
+        </w:rPr>
+      </w:pPr>
+      <w:r>
+        <w:rPr>
+          <w:rFonts w:ascii="Arial" w:hAnsi="Arial" w:cs="Arial"/>
+          <w:sz w:val="24"/>
+          <w:szCs w:val="24"/>
+        </w:rPr>
+        <w:t>Vollkornreis</w:t>
+      </w:r>
+      <w:r>
+        <w:rPr>
+          <w:rFonts w:ascii="Arial" w:hAnsi="Arial" w:cs="Arial"/>
+          <w:kern w:val="0"/>
+          <w:sz w:val="24"/>
+          <w:szCs w:val="24"/>
+          <w14:ligatures w14:val="none"/>
+        </w:rPr>
+        <w:t>gegart</w:t>
+      </w:r>
+      <w:r>
+        <w:rPr>
+          <w:rFonts w:ascii="Arial" w:hAnsi="Arial" w:cs="Arial"/>
+          <w:sz w:val="24"/>
+          <w:szCs w:val="24"/>
+        </w:rPr>
+        <w:t xml:space="preserve"> 245 g</w:t>
+      </w:r>
+      <w:r>
+        <w:rPr>
+          <w:rFonts w:ascii="Arial" w:hAnsi="Arial" w:cs="Arial"/>
+          <w:sz w:val="24"/>
+          <w:szCs w:val="24"/>
+        </w:rPr>
+        <w:t xml:space="preserve"> 4,82</w:t>
+      </w:r>
+      <w:r>
+        <w:rPr>
+          <w:rFonts w:ascii="Arial" w:hAnsi="Arial" w:cs="Arial"/>
+          <w:sz w:val="24"/>
+          <w:szCs w:val="24"/>
+        </w:rPr>
+        <w:t xml:space="preserve"> mg</w:t>
+      </w:r>
+    </w:p>
+    <w:p>
+      <w:pPr>
+        <w:rPr>
+          <w:rFonts w:ascii="Arial" w:hAnsi="Arial" w:cs="Arial"/>
+          <w:sz w:val="24"/>
+          <w:szCs w:val="24"/>
+        </w:rPr>
+      </w:pPr>
+      <w:r>
+        <w:rPr>
+          <w:rFonts w:ascii="Arial" w:hAnsi="Arial" w:cs="Arial"/>
+          <w:sz w:val="24"/>
+          <w:szCs w:val="24"/>
+        </w:rPr>
+        <w:t xml:space="preserve"> </w:t>
+      </w:r>
+    </w:p>
+    <w:p>
+      <w:pPr>
+        <w:rPr>
+          <w:rFonts w:ascii="Arial" w:hAnsi="Arial" w:cs="Arial"/>
+          <w:sz w:val="24"/>
+          <w:szCs w:val="24"/>
+        </w:rPr>
+      </w:pPr>
+      <w:r>
+        <w:rPr>
+          <w:rFonts w:ascii="Arial" w:hAnsi="Arial" w:cs="Arial"/>
+          <w:sz w:val="24"/>
+          <w:szCs w:val="24"/>
+        </w:rPr>
+        <w:t>Hähnchenbrustfilet</w:t>
+      </w:r>
+      <w:r>
+        <w:rPr>
+          <w:rFonts w:ascii="Arial" w:hAnsi="Arial" w:cs="Arial"/>
+          <w:sz w:val="24"/>
+          <w:szCs w:val="24"/>
+        </w:rPr>
+        <w:t>gebraten</w:t>
+      </w:r>
+      <w:r>
+        <w:rPr>
+          <w:rFonts w:ascii="Arial" w:hAnsi="Arial" w:cs="Arial"/>
+          <w:sz w:val="24"/>
+          <w:szCs w:val="24"/>
+        </w:rPr>
+        <w:t xml:space="preserve"> 100 g </w:t>
+      </w:r>
+      <w:r>
+        <w:rPr>
+          <w:rFonts w:ascii="Arial" w:hAnsi="Arial" w:cs="Arial"/>
+          <w:sz w:val="24"/>
+          <w:szCs w:val="24"/>
+        </w:rPr>
+        <w:t>13,23 mg</w:t>
+      </w:r>
+    </w:p>
+    <w:p>
+      <w:pPr>
+        <w:rPr>
+          <w:rFonts w:ascii="Arial" w:hAnsi="Arial" w:cs="Arial"/>
+          <w:sz w:val="24"/>
+          <w:szCs w:val="24"/>
+        </w:rPr>
+      </w:pPr>
+      <w:r>
+        <w:rPr>
+          <w:rFonts w:ascii="Arial" w:hAnsi="Arial" w:cs="Arial"/>
+          <w:sz w:val="24"/>
+          <w:szCs w:val="24"/>
+        </w:rPr>
+        <w:t>Lachsgekocht</w:t>
+      </w:r>
+      <w:r>
+        <w:rPr>
+          <w:rFonts w:ascii="Arial" w:hAnsi="Arial" w:cs="Arial"/>
+          <w:sz w:val="24"/>
+          <w:szCs w:val="24"/>
+        </w:rPr>
+        <w:t xml:space="preserve"> 120 g </w:t>
+      </w:r>
+      <w:r>
+        <w:rPr>
+          <w:rFonts w:ascii="Arial" w:hAnsi="Arial" w:cs="Arial"/>
+          <w:sz w:val="24"/>
+          <w:szCs w:val="24"/>
+        </w:rPr>
+        <w:t>10,62 mg</w:t>
+      </w:r>
+    </w:p>
+    <w:p>
+      <w:pPr>
+        <w:rPr>
+          <w:rFonts w:ascii="Arial" w:hAnsi="Arial" w:cs="Arial"/>
+          <w:sz w:val="24"/>
+          <w:szCs w:val="24"/>
+        </w:rPr>
+      </w:pPr>
+      <w:r>
+        <w:rPr>
+          <w:rFonts w:ascii="Arial" w:hAnsi="Arial" w:cs="Arial"/>
+          <w:sz w:val="24"/>
+          <w:szCs w:val="24"/>
+        </w:rPr>
+        <w:t>Eigelb</w:t>
+      </w:r>
+      <w:r>
+        <w:rPr>
+          <w:rFonts w:ascii="Arial" w:hAnsi="Arial" w:cs="Arial"/>
+          <w:kern w:val="0"/>
+          <w:sz w:val="24"/>
+          <w:szCs w:val="24"/>
+          <w14:ligatures w14:val="none"/>
+        </w:rPr>
+        <w:t>gegart</w:t>
+      </w:r>
+      <w:r>
+        <w:rPr>
+          <w:rFonts w:ascii="Arial" w:hAnsi="Arial" w:cs="Arial"/>
+          <w:sz w:val="24"/>
+          <w:szCs w:val="24"/>
+        </w:rPr>
+        <w:t xml:space="preserve"> 20 g</w:t>
+      </w:r>
+      <w:r>
+        <w:rPr>
+          <w:rFonts w:ascii="Arial" w:hAnsi="Arial" w:cs="Arial"/>
+          <w:sz w:val="24"/>
+          <w:szCs w:val="24"/>
+        </w:rPr>
+        <w:t xml:space="preserve"> 0,74 mg</w:t>
+      </w:r>
+    </w:p>
+    <w:p>
+      <w:pPr>
+        <w:rPr>
+          <w:rFonts w:ascii="Arial" w:hAnsi="Arial" w:cs="Arial"/>
+          <w:sz w:val="24"/>
+          <w:szCs w:val="24"/>
+        </w:rPr>
+      </w:pPr>
+    </w:p>
+    <w:p>
+      <w:pPr>
+        <w:rPr>
+          <w:rFonts w:ascii="Arial" w:hAnsi="Arial" w:cs="Arial"/>
+          <w:sz w:val="24"/>
+          <w:szCs w:val="24"/>
           <w:lang w:val="en-GB"/>
         </w:rPr>
-        <w:t xml:space="preserve"> </w:t>
-      </w:r>
-      <w:r>
-        <w:rPr>
-          <w:rFonts w:ascii="Arial" w:hAnsi="Arial" w:cs="Arial"/>
-          <w:sz w:val="24"/>
-          <w:szCs w:val="24"/>
-          <w:highlight w:val="green"/>
+      </w:pPr>
+      <w:r>
+        <w:rPr>
+          <w:rFonts w:ascii="Arial" w:hAnsi="Arial" w:cs="Arial"/>
+          <w:sz w:val="24"/>
+          <w:szCs w:val="24"/>
           <w:lang w:val="en-GB"/>
-        </w:rPr>
-        <w:t>0,95 mg</w:t>
-      </w:r>
-      <w:r>
-        <w:rPr>
-          <w:rFonts w:ascii="Arial" w:hAnsi="Arial" w:cs="Arial"/>
-          <w:sz w:val="24"/>
-          <w:szCs w:val="24"/>
-          <w:lang w:val="en-GB"/>
-        </w:rPr>
-        <w:t xml:space="preserve"> </w:t>
-      </w:r>
-    </w:p>
-    <w:p>
-      <w:pPr>
-        <w:rPr>
-          <w:rFonts w:ascii="Arial" w:hAnsi="Arial" w:cs="Arial"/>
-          <w:sz w:val="24"/>
-          <w:szCs w:val="24"/>
-          <w:lang w:val="en-GB"/>
-        </w:rPr>
-      </w:pPr>
-      <w:proofErr w:type="spellStart"/>
-      <w:r>
-        <w:rPr>
-          <w:rFonts w:ascii="Arial" w:hAnsi="Arial" w:cs="Arial"/>
-          <w:sz w:val="24"/>
-          <w:szCs w:val="24"/>
-          <w:highlight w:val="green"/>
-          <w:lang w:val="en-GB"/>
-        </w:rPr>
-        <w:t>Honigmelone</w:t>
-      </w:r>
-      <w:proofErr w:type="spellEnd"/>
-      <w:r>
-        <w:rPr>
-          <w:rFonts w:ascii="Arial" w:hAnsi="Arial" w:cs="Arial"/>
-          <w:sz w:val="24"/>
-          <w:szCs w:val="24"/>
-          <w:highlight w:val="green"/>
-          <w:lang w:val="en-GB"/>
-        </w:rPr>
-        <w:t xml:space="preserve"> 100 g</w:t>
-      </w:r>
-      <w:r>
-        <w:rPr>
-          <w:rFonts w:ascii="Arial" w:hAnsi="Arial" w:cs="Arial"/>
-          <w:sz w:val="24"/>
-          <w:szCs w:val="24"/>
-          <w:highlight w:val="green"/>
-          <w:lang w:val="en-GB"/>
-        </w:rPr>
-        <w:t xml:space="preserve"> 0,78 mg</w:t>
-      </w:r>
-    </w:p>
-    <w:p>
-      <w:pPr>
-        <w:rPr>
-          <w:rFonts w:ascii="Arial" w:hAnsi="Arial" w:cs="Arial"/>
-          <w:sz w:val="24"/>
-          <w:szCs w:val="24"/>
-          <w:highlight w:val="green"/>
-        </w:rPr>
-      </w:pPr>
-      <w:proofErr w:type="spellStart"/>
-      <w:r>
-        <w:rPr>
-          <w:rFonts w:ascii="Arial" w:hAnsi="Arial" w:cs="Arial"/>
-          <w:sz w:val="24"/>
-          <w:szCs w:val="24"/>
-          <w:highlight w:val="green"/>
-        </w:rPr>
-        <w:t>Parboiledreisgegart</w:t>
-      </w:r>
-      <w:proofErr w:type="spellEnd"/>
-      <w:r>
-        <w:rPr>
-          <w:rFonts w:ascii="Arial" w:hAnsi="Arial" w:cs="Arial"/>
-          <w:sz w:val="24"/>
-          <w:szCs w:val="24"/>
-          <w:highlight w:val="green"/>
-        </w:rPr>
-        <w:t xml:space="preserve"> 360 g</w:t>
-      </w:r>
-      <w:r>
-        <w:rPr>
-          <w:rFonts w:ascii="Arial" w:hAnsi="Arial" w:cs="Arial"/>
-          <w:sz w:val="24"/>
-          <w:szCs w:val="24"/>
-          <w:highlight w:val="green"/>
-        </w:rPr>
-        <w:t xml:space="preserve"> 4,9 mg</w:t>
-      </w:r>
-      <w:r>
-        <w:rPr>
-          <w:rFonts w:ascii="Arial" w:hAnsi="Arial" w:cs="Arial"/>
-          <w:sz w:val="24"/>
-          <w:szCs w:val="24"/>
-          <w:highlight w:val="green"/>
-        </w:rPr>
-        <w:t xml:space="preserve"> </w:t>
-      </w:r>
-    </w:p>
-    <w:p>
-      <w:pPr>
-        <w:rPr>
-          <w:rFonts w:ascii="Arial" w:hAnsi="Arial" w:cs="Arial"/>
-          <w:sz w:val="24"/>
-          <w:szCs w:val="24"/>
-        </w:rPr>
-      </w:pPr>
-      <w:r>
-        <w:rPr>
-          <w:rFonts w:ascii="Arial" w:hAnsi="Arial" w:cs="Arial"/>
-          <w:sz w:val="24"/>
-          <w:szCs w:val="24"/>
-          <w:highlight w:val="green"/>
-        </w:rPr>
-        <w:t xml:space="preserve">Haferflocken 15 g </w:t>
-      </w:r>
-      <w:r>
-        <w:rPr>
-          <w:rFonts w:ascii="Arial" w:hAnsi="Arial" w:cs="Arial"/>
-          <w:sz w:val="24"/>
-          <w:szCs w:val="24"/>
-          <w:highlight w:val="green"/>
-        </w:rPr>
-        <w:t>0,625 mg</w:t>
-      </w:r>
-    </w:p>
-    <w:p>
-      <w:pPr>
-        <w:rPr>
-          <w:rFonts w:ascii="Arial" w:hAnsi="Arial" w:cs="Arial"/>
-          <w:sz w:val="24"/>
-          <w:szCs w:val="24"/>
-        </w:rPr>
-      </w:pPr>
-      <w:r>
-        <w:rPr>
-          <w:rFonts w:ascii="Arial" w:hAnsi="Arial" w:cs="Arial"/>
-          <w:sz w:val="24"/>
-          <w:szCs w:val="24"/>
-          <w:highlight w:val="green"/>
-        </w:rPr>
-        <w:t xml:space="preserve">Butterkäse 36 g </w:t>
-      </w:r>
-      <w:r>
-        <w:rPr>
-          <w:rFonts w:ascii="Arial" w:hAnsi="Arial" w:cs="Arial"/>
-          <w:sz w:val="24"/>
-          <w:szCs w:val="24"/>
-          <w:highlight w:val="green"/>
-        </w:rPr>
-        <w:t>1,728 mg</w:t>
-      </w:r>
-    </w:p>
-    <w:p>
-      <w:pPr>
-        <w:rPr>
-          <w:rFonts w:ascii="Arial" w:hAnsi="Arial" w:cs="Arial"/>
-          <w:sz w:val="24"/>
-          <w:szCs w:val="24"/>
-        </w:rPr>
-      </w:pPr>
-      <w:r>
-        <w:rPr>
-          <w:rFonts w:ascii="Arial" w:hAnsi="Arial" w:cs="Arial"/>
-          <w:sz w:val="24"/>
-          <w:szCs w:val="24"/>
-          <w:highlight w:val="green"/>
-        </w:rPr>
-        <w:t xml:space="preserve">Butter 10 g </w:t>
-      </w:r>
-      <w:r>
-        <w:rPr>
-          <w:rFonts w:ascii="Arial" w:hAnsi="Arial" w:cs="Arial"/>
-          <w:sz w:val="24"/>
-          <w:szCs w:val="24"/>
-          <w:highlight w:val="green"/>
-        </w:rPr>
-        <w:t>0 mg</w:t>
-      </w:r>
-    </w:p>
-    <w:p>
-      <w:pPr>
-        <w:rPr>
-          <w:rFonts w:ascii="Arial" w:hAnsi="Arial" w:cs="Arial"/>
-          <w:sz w:val="24"/>
-          <w:szCs w:val="24"/>
-        </w:rPr>
-      </w:pPr>
-    </w:p>
-    <w:p>
-      <w:pPr>
-        <w:rPr>
-          <w:rFonts w:ascii="Arial" w:hAnsi="Arial" w:cs="Arial"/>
-          <w:sz w:val="24"/>
-          <w:szCs w:val="24"/>
-        </w:rPr>
-      </w:pPr>
-      <w:proofErr w:type="spellStart"/>
-      <w:r>
-        <w:rPr>
-          <w:rFonts w:ascii="Arial" w:hAnsi="Arial" w:cs="Arial"/>
-          <w:sz w:val="24"/>
-          <w:szCs w:val="24"/>
-          <w:highlight w:val="green"/>
-        </w:rPr>
-        <w:t>Brokkoligegart</w:t>
-      </w:r>
-      <w:proofErr w:type="spellEnd"/>
-      <w:r>
-        <w:rPr>
-          <w:rFonts w:ascii="Arial" w:hAnsi="Arial" w:cs="Arial"/>
-          <w:sz w:val="24"/>
-          <w:szCs w:val="24"/>
-          <w:highlight w:val="green"/>
-        </w:rPr>
-        <w:t xml:space="preserve"> 100 g</w:t>
-      </w:r>
-      <w:r>
-        <w:rPr>
-          <w:rFonts w:ascii="Arial" w:hAnsi="Arial" w:cs="Arial"/>
-          <w:sz w:val="24"/>
-          <w:szCs w:val="24"/>
-          <w:highlight w:val="green"/>
-        </w:rPr>
-        <w:t xml:space="preserve"> 1,22 mg</w:t>
-      </w:r>
-    </w:p>
-    <w:p>
-      <w:pPr>
-        <w:rPr>
-          <w:rFonts w:ascii="Arial" w:hAnsi="Arial" w:cs="Arial"/>
-          <w:sz w:val="24"/>
-          <w:szCs w:val="24"/>
-        </w:rPr>
-      </w:pPr>
-      <w:r>
-        <w:rPr>
-          <w:rFonts w:ascii="Arial" w:hAnsi="Arial" w:cs="Arial"/>
-          <w:sz w:val="24"/>
-          <w:szCs w:val="24"/>
-          <w:highlight w:val="green"/>
-        </w:rPr>
-        <w:t>Blumenkohl</w:t>
-      </w:r>
-      <w:r>
-        <w:rPr>
-          <w:rFonts w:ascii="Arial" w:hAnsi="Arial" w:cs="Arial"/>
-          <w:sz w:val="24"/>
-          <w:szCs w:val="24"/>
-          <w:highlight w:val="green"/>
-        </w:rPr>
-        <w:t>gegart</w:t>
-      </w:r>
-      <w:r>
-        <w:rPr>
-          <w:rFonts w:ascii="Arial" w:hAnsi="Arial" w:cs="Arial"/>
-          <w:sz w:val="24"/>
-          <w:szCs w:val="24"/>
-          <w:highlight w:val="green"/>
-        </w:rPr>
-        <w:t xml:space="preserve"> 100 g</w:t>
-      </w:r>
-      <w:r>
-        <w:rPr>
-          <w:rFonts w:ascii="Arial" w:hAnsi="Arial" w:cs="Arial"/>
-          <w:sz w:val="24"/>
-          <w:szCs w:val="24"/>
-          <w:highlight w:val="green"/>
-        </w:rPr>
-        <w:t xml:space="preserve"> 1,12 mg</w:t>
-      </w:r>
-    </w:p>
-    <w:p>
-      <w:pPr>
-        <w:rPr>
-          <w:rFonts w:ascii="Arial" w:hAnsi="Arial" w:cs="Arial"/>
-          <w:sz w:val="24"/>
-          <w:szCs w:val="24"/>
-        </w:rPr>
-      </w:pPr>
-      <w:proofErr w:type="spellStart"/>
-      <w:r>
-        <w:rPr>
-          <w:rFonts w:ascii="Arial" w:hAnsi="Arial" w:cs="Arial"/>
-          <w:sz w:val="24"/>
-          <w:szCs w:val="24"/>
-          <w:highlight w:val="green"/>
-        </w:rPr>
-        <w:t>Möhre</w:t>
-      </w:r>
-      <w:r>
-        <w:rPr>
-          <w:rFonts w:ascii="Arial" w:hAnsi="Arial" w:cs="Arial"/>
-          <w:sz w:val="24"/>
-          <w:szCs w:val="24"/>
-          <w:highlight w:val="green"/>
-        </w:rPr>
-        <w:t>gegart</w:t>
-      </w:r>
-      <w:proofErr w:type="spellEnd"/>
-      <w:r>
-        <w:rPr>
-          <w:rFonts w:ascii="Arial" w:hAnsi="Arial" w:cs="Arial"/>
-          <w:sz w:val="24"/>
-          <w:szCs w:val="24"/>
-          <w:highlight w:val="green"/>
-        </w:rPr>
-        <w:t xml:space="preserve"> 100 g </w:t>
-      </w:r>
-      <w:r>
-        <w:rPr>
-          <w:rFonts w:ascii="Arial" w:hAnsi="Arial" w:cs="Arial"/>
-          <w:sz w:val="24"/>
-          <w:szCs w:val="24"/>
-          <w:highlight w:val="green"/>
-        </w:rPr>
-        <w:t>0,666 mg</w:t>
-      </w:r>
-    </w:p>
-    <w:p>
-      <w:pPr>
-        <w:rPr>
-          <w:rFonts w:ascii="Arial" w:hAnsi="Arial" w:cs="Arial"/>
-          <w:sz w:val="24"/>
-          <w:szCs w:val="24"/>
-        </w:rPr>
-      </w:pPr>
-      <w:r>
-        <w:rPr>
-          <w:rFonts w:ascii="Arial" w:hAnsi="Arial" w:cs="Arial"/>
-          <w:sz w:val="24"/>
-          <w:szCs w:val="24"/>
-          <w:highlight w:val="green"/>
-        </w:rPr>
-        <w:t xml:space="preserve">Pastinake 100 g </w:t>
-      </w:r>
-      <w:r>
-        <w:rPr>
-          <w:rFonts w:ascii="Arial" w:hAnsi="Arial" w:cs="Arial"/>
-          <w:sz w:val="24"/>
-          <w:szCs w:val="24"/>
-          <w:highlight w:val="green"/>
-        </w:rPr>
-        <w:t>1</w:t>
-      </w:r>
-      <w:r>
-        <w:rPr>
-          <w:rFonts w:ascii="Arial" w:hAnsi="Arial" w:cs="Arial"/>
-          <w:sz w:val="24"/>
-          <w:szCs w:val="24"/>
-          <w:highlight w:val="green"/>
-        </w:rPr>
-        <w:t xml:space="preserve"> mg</w:t>
-      </w:r>
-    </w:p>
-    <w:p>
-      <w:pPr>
-        <w:rPr>
-          <w:rFonts w:ascii="Arial" w:hAnsi="Arial" w:cs="Arial"/>
-          <w:sz w:val="24"/>
-          <w:szCs w:val="24"/>
-        </w:rPr>
-      </w:pPr>
-      <w:r>
-        <w:rPr>
-          <w:rFonts w:ascii="Arial" w:hAnsi="Arial" w:cs="Arial"/>
-          <w:sz w:val="24"/>
-          <w:szCs w:val="24"/>
-          <w:highlight w:val="green"/>
-        </w:rPr>
-        <w:t xml:space="preserve">Hokkaidokürbis 100 g </w:t>
-      </w:r>
-      <w:r>
-        <w:rPr>
-          <w:rFonts w:ascii="Arial" w:hAnsi="Arial" w:cs="Arial"/>
-          <w:sz w:val="24"/>
-          <w:szCs w:val="24"/>
-          <w:highlight w:val="green"/>
-        </w:rPr>
-        <w:t>1,528 mg</w:t>
-      </w:r>
-    </w:p>
-    <w:p>
-      <w:pPr>
-        <w:rPr>
-          <w:rFonts w:ascii="Arial" w:hAnsi="Arial" w:cs="Arial"/>
-          <w:sz w:val="24"/>
-          <w:szCs w:val="24"/>
-        </w:rPr>
-      </w:pPr>
-      <w:r>
-        <w:rPr>
-          <w:rFonts w:ascii="Arial" w:hAnsi="Arial" w:cs="Arial"/>
-          <w:sz w:val="24"/>
-          <w:szCs w:val="24"/>
-          <w:highlight w:val="green"/>
-        </w:rPr>
-        <w:t xml:space="preserve">Eisbergsalat 50 g </w:t>
-      </w:r>
-      <w:r>
-        <w:rPr>
-          <w:rFonts w:ascii="Arial" w:hAnsi="Arial" w:cs="Arial"/>
-          <w:sz w:val="24"/>
-          <w:szCs w:val="24"/>
-          <w:highlight w:val="green"/>
-        </w:rPr>
-        <w:t>0,19 mg</w:t>
-      </w:r>
-    </w:p>
-    <w:p>
-      <w:pPr>
-        <w:rPr>
-          <w:rFonts w:ascii="Arial" w:hAnsi="Arial" w:cs="Arial"/>
-          <w:sz w:val="24"/>
-          <w:szCs w:val="24"/>
-        </w:rPr>
-      </w:pPr>
-      <w:r>
-        <w:rPr>
-          <w:rFonts w:ascii="Arial" w:hAnsi="Arial" w:cs="Arial"/>
-          <w:sz w:val="24"/>
-          <w:szCs w:val="24"/>
-          <w:highlight w:val="green"/>
-        </w:rPr>
-        <w:t>Süßkartoffel 100 g</w:t>
-      </w:r>
-      <w:r>
-        <w:rPr>
-          <w:rFonts w:ascii="Arial" w:hAnsi="Arial" w:cs="Arial"/>
-          <w:sz w:val="24"/>
-          <w:szCs w:val="24"/>
-          <w:highlight w:val="green"/>
-        </w:rPr>
-        <w:t xml:space="preserve"> 1 mg</w:t>
-      </w:r>
-    </w:p>
-    <w:p>
-      <w:pPr>
-        <w:rPr>
-          <w:rFonts w:ascii="Arial" w:hAnsi="Arial" w:cs="Arial"/>
-          <w:sz w:val="24"/>
-          <w:szCs w:val="24"/>
-        </w:rPr>
-      </w:pPr>
-    </w:p>
-    <w:p>
-      <w:pPr>
-        <w:rPr>
-          <w:rFonts w:ascii="Arial" w:hAnsi="Arial" w:cs="Arial"/>
-          <w:sz w:val="24"/>
-          <w:szCs w:val="24"/>
-        </w:rPr>
-      </w:pPr>
-      <w:r>
-        <w:rPr>
-          <w:rFonts w:ascii="Arial" w:hAnsi="Arial" w:cs="Arial"/>
-          <w:sz w:val="24"/>
-          <w:szCs w:val="24"/>
-          <w:highlight w:val="green"/>
-        </w:rPr>
-        <w:t xml:space="preserve">Rapsöl 5 g </w:t>
-      </w:r>
-      <w:r>
-        <w:rPr>
-          <w:rFonts w:ascii="Arial" w:hAnsi="Arial" w:cs="Arial"/>
-          <w:sz w:val="24"/>
-          <w:szCs w:val="24"/>
-          <w:highlight w:val="green"/>
-        </w:rPr>
-        <w:t>0 mg</w:t>
-      </w:r>
-    </w:p>
-    <w:p>
-      <w:pPr>
-        <w:rPr>
-          <w:rFonts w:ascii="Arial" w:hAnsi="Arial" w:cs="Arial"/>
-          <w:sz w:val="24"/>
-          <w:szCs w:val="24"/>
-          <w:lang w:val="en-GB"/>
-        </w:rPr>
-      </w:pPr>
-      <w:proofErr w:type="spellStart"/>
-      <w:r>
-        <w:rPr>
-          <w:rFonts w:ascii="Arial" w:hAnsi="Arial" w:cs="Arial"/>
-          <w:sz w:val="24"/>
-          <w:szCs w:val="24"/>
-          <w:highlight w:val="green"/>
-          <w:lang w:val="en-GB"/>
-        </w:rPr>
-        <w:t>Olivenöl</w:t>
-      </w:r>
-      <w:proofErr w:type="spellEnd"/>
-      <w:r>
-        <w:rPr>
-          <w:rFonts w:ascii="Arial" w:hAnsi="Arial" w:cs="Arial"/>
-          <w:sz w:val="24"/>
-          <w:szCs w:val="24"/>
-          <w:highlight w:val="green"/>
-          <w:lang w:val="en-GB"/>
-        </w:rPr>
-        <w:t xml:space="preserve"> 5 g</w:t>
-      </w:r>
-      <w:r>
-        <w:rPr>
-          <w:rFonts w:ascii="Arial" w:hAnsi="Arial" w:cs="Arial"/>
-          <w:sz w:val="24"/>
-          <w:szCs w:val="24"/>
-          <w:highlight w:val="green"/>
-          <w:lang w:val="en-GB"/>
-        </w:rPr>
-        <w:t xml:space="preserve"> 0 mg</w:t>
-      </w:r>
-      <w:r>
-        <w:rPr>
-          <w:rFonts w:ascii="Arial" w:hAnsi="Arial" w:cs="Arial"/>
-          <w:sz w:val="24"/>
-          <w:szCs w:val="24"/>
-          <w:lang w:val="en-GB"/>
-        </w:rPr>
-        <w:t xml:space="preserve">    </w:t>
-      </w:r>
-    </w:p>
-    <w:p>
-      <w:pPr>
-        <w:rPr>
-          <w:rFonts w:ascii="Arial" w:hAnsi="Arial" w:cs="Arial"/>
-          <w:sz w:val="24"/>
-          <w:szCs w:val="24"/>
-          <w:lang w:val="en-GB"/>
-        </w:rPr>
-      </w:pPr>
-    </w:p>
-    <w:p>
-      <w:pPr>
-        <w:rPr>
-          <w:rFonts w:ascii="Arial" w:hAnsi="Arial" w:cs="Arial"/>
-          <w:sz w:val="24"/>
-          <w:szCs w:val="24"/>
-          <w:lang w:val="en-GB"/>
-        </w:rPr>
-      </w:pPr>
-      <w:r>
-        <w:rPr>
-          <w:rFonts w:ascii="Arial" w:hAnsi="Arial" w:cs="Arial"/>
-          <w:sz w:val="24"/>
-          <w:szCs w:val="24"/>
-          <w:highlight w:val="green"/>
-          <w:lang w:val="en-GB"/>
-        </w:rPr>
-        <w:t>Hirse 400</w:t>
-      </w:r>
-      <w:r>
-        <w:rPr>
-          <w:rFonts w:ascii="Arial" w:hAnsi="Arial" w:cs="Arial"/>
-          <w:sz w:val="24"/>
-          <w:szCs w:val="24"/>
-          <w:highlight w:val="green"/>
-          <w:lang w:val="en-GB"/>
-        </w:rPr>
-        <w:t xml:space="preserve"> </w:t>
-      </w:r>
-      <w:r>
-        <w:rPr>
-          <w:rFonts w:ascii="Arial" w:hAnsi="Arial" w:cs="Arial"/>
-          <w:sz w:val="24"/>
-          <w:szCs w:val="24"/>
-          <w:highlight w:val="green"/>
-          <w:lang w:val="en-GB"/>
-        </w:rPr>
-        <w:t>g 5,7 mg</w:t>
-      </w:r>
-    </w:p>
-    <w:p>
-      <w:pPr>
-        <w:rPr>
-          <w:rFonts w:ascii="Arial" w:hAnsi="Arial" w:cs="Arial"/>
-          <w:sz w:val="24"/>
-          <w:szCs w:val="24"/>
-        </w:rPr>
-      </w:pPr>
-      <w:r>
-        <w:rPr>
-          <w:rFonts w:ascii="Arial" w:hAnsi="Arial" w:cs="Arial"/>
-          <w:sz w:val="24"/>
-          <w:szCs w:val="24"/>
-          <w:highlight w:val="green"/>
-        </w:rPr>
-        <w:t xml:space="preserve">Quinoa </w:t>
-      </w:r>
-      <w:r>
-        <w:rPr>
-          <w:rFonts w:ascii="Arial" w:hAnsi="Arial" w:cs="Arial"/>
-          <w:sz w:val="24"/>
-          <w:szCs w:val="24"/>
-          <w:highlight w:val="green"/>
-        </w:rPr>
-        <w:t>390 g 4,18 mg</w:t>
-      </w:r>
-    </w:p>
-    <w:p>
-      <w:pPr>
-        <w:rPr>
-          <w:rFonts w:ascii="Arial" w:hAnsi="Arial" w:cs="Arial"/>
-          <w:sz w:val="24"/>
-          <w:szCs w:val="24"/>
-        </w:rPr>
-      </w:pPr>
-      <w:r>
-        <w:rPr>
-          <w:rFonts w:ascii="Arial" w:hAnsi="Arial" w:cs="Arial"/>
-          <w:sz w:val="24"/>
-          <w:szCs w:val="24"/>
-          <w:highlight w:val="green"/>
-        </w:rPr>
-        <w:t>Kartoffeln 400 g</w:t>
-      </w:r>
-      <w:r>
-        <w:rPr>
-          <w:rFonts w:ascii="Arial" w:hAnsi="Arial" w:cs="Arial"/>
-          <w:sz w:val="24"/>
-          <w:szCs w:val="24"/>
-          <w:highlight w:val="green"/>
-        </w:rPr>
-        <w:t xml:space="preserve"> 6,12 mg</w:t>
-      </w:r>
-    </w:p>
-    <w:p>
-      <w:pPr>
-        <w:rPr>
-          <w:rFonts w:ascii="Arial" w:hAnsi="Arial" w:cs="Arial"/>
-          <w:sz w:val="24"/>
-          <w:szCs w:val="24"/>
-        </w:rPr>
-      </w:pPr>
-      <w:r>
-        <w:rPr>
-          <w:rFonts w:ascii="Arial" w:hAnsi="Arial" w:cs="Arial"/>
-          <w:sz w:val="24"/>
-          <w:szCs w:val="24"/>
-          <w:highlight w:val="green"/>
-        </w:rPr>
-        <w:t>Vollkornreis 245 g</w:t>
-      </w:r>
-      <w:r>
-        <w:rPr>
-          <w:rFonts w:ascii="Arial" w:hAnsi="Arial" w:cs="Arial"/>
-          <w:sz w:val="24"/>
-          <w:szCs w:val="24"/>
-          <w:highlight w:val="green"/>
-        </w:rPr>
-        <w:t xml:space="preserve"> 4,82</w:t>
-      </w:r>
-    </w:p>
-    <w:p>
-      <w:pPr>
-        <w:rPr>
-          <w:rFonts w:ascii="Arial" w:hAnsi="Arial" w:cs="Arial"/>
-          <w:sz w:val="24"/>
-          <w:szCs w:val="24"/>
-        </w:rPr>
-      </w:pPr>
-      <w:r>
-        <w:rPr>
-          <w:rFonts w:ascii="Arial" w:hAnsi="Arial" w:cs="Arial"/>
-          <w:sz w:val="24"/>
-          <w:szCs w:val="24"/>
-        </w:rPr>
-        <w:t xml:space="preserve"> </w:t>
-      </w:r>
-    </w:p>
-    <w:p>
-      <w:pPr>
-        <w:rPr>
-          <w:rFonts w:ascii="Arial" w:hAnsi="Arial" w:cs="Arial"/>
-          <w:sz w:val="24"/>
-          <w:szCs w:val="24"/>
-        </w:rPr>
-      </w:pPr>
-      <w:r>
-        <w:rPr>
-          <w:rFonts w:ascii="Arial" w:hAnsi="Arial" w:cs="Arial"/>
-          <w:sz w:val="24"/>
-          <w:szCs w:val="24"/>
-          <w:highlight w:val="green"/>
-        </w:rPr>
-        <w:t xml:space="preserve">Hähnchenbrustfilet 100 g </w:t>
-      </w:r>
-      <w:r>
-        <w:rPr>
-          <w:rFonts w:ascii="Arial" w:hAnsi="Arial" w:cs="Arial"/>
-          <w:sz w:val="24"/>
-          <w:szCs w:val="24"/>
-          <w:highlight w:val="green"/>
-        </w:rPr>
-        <w:t>13,23 mg</w:t>
-      </w:r>
-    </w:p>
-    <w:p>
-      <w:pPr>
-        <w:rPr>
-          <w:rFonts w:ascii="Arial" w:hAnsi="Arial" w:cs="Arial"/>
-          <w:sz w:val="24"/>
-          <w:szCs w:val="24"/>
-        </w:rPr>
-      </w:pPr>
-      <w:r>
-        <w:rPr>
-          <w:rFonts w:ascii="Arial" w:hAnsi="Arial" w:cs="Arial"/>
-          <w:sz w:val="24"/>
-          <w:szCs w:val="24"/>
-          <w:highlight w:val="green"/>
-        </w:rPr>
-        <w:t>Lachsgekocht</w:t>
-      </w:r>
-      <w:r>
-        <w:rPr>
-          <w:rFonts w:ascii="Arial" w:hAnsi="Arial" w:cs="Arial"/>
-          <w:sz w:val="24"/>
-          <w:szCs w:val="24"/>
-          <w:highlight w:val="green"/>
-        </w:rPr>
-        <w:t xml:space="preserve"> 120 g </w:t>
-      </w:r>
-      <w:r>
-        <w:rPr>
-          <w:rFonts w:ascii="Arial" w:hAnsi="Arial" w:cs="Arial"/>
-          <w:sz w:val="24"/>
-          <w:szCs w:val="24"/>
-          <w:highlight w:val="green"/>
-        </w:rPr>
-        <w:t>10,62 mg</w:t>
-      </w:r>
-    </w:p>
-    <w:p>
-      <w:pPr>
-        <w:rPr>
-          <w:rFonts w:ascii="Arial" w:hAnsi="Arial" w:cs="Arial"/>
-          <w:sz w:val="24"/>
-          <w:szCs w:val="24"/>
-        </w:rPr>
-      </w:pPr>
-      <w:r>
-        <w:rPr>
-          <w:rFonts w:ascii="Arial" w:hAnsi="Arial" w:cs="Arial"/>
-          <w:sz w:val="24"/>
-          <w:szCs w:val="24"/>
-          <w:highlight w:val="green"/>
-        </w:rPr>
-        <w:t>Eigelb 20 g</w:t>
-      </w:r>
-      <w:r>
-        <w:rPr>
-          <w:rFonts w:ascii="Arial" w:hAnsi="Arial" w:cs="Arial"/>
-          <w:sz w:val="24"/>
-          <w:szCs w:val="24"/>
-          <w:highlight w:val="green"/>
-        </w:rPr>
-        <w:t xml:space="preserve"> 0,744 mg</w:t>
-      </w:r>
-    </w:p>
-    <w:p>
-      <w:pPr>
-        <w:rPr>
-          <w:rFonts w:ascii="Arial" w:hAnsi="Arial" w:cs="Arial"/>
-          <w:sz w:val="24"/>
-          <w:szCs w:val="24"/>
-        </w:rPr>
-      </w:pPr>
-    </w:p>
-    <w:p>
-      <w:pPr>
-        <w:rPr>
-          <w:rFonts w:ascii="Arial" w:hAnsi="Arial" w:cs="Arial"/>
-          <w:sz w:val="24"/>
-          <w:szCs w:val="24"/>
-        </w:rPr>
-      </w:pPr>
-      <w:r>
-        <w:rPr>
-          <w:rFonts w:ascii="Arial" w:hAnsi="Arial" w:cs="Arial"/>
-          <w:sz w:val="24"/>
-          <w:szCs w:val="24"/>
-          <w:highlight w:val="green"/>
         </w:rPr>
         <w:lastRenderedPageBreak/>
         <w:t>Skyr 200 g</w:t>
@@ -952,7 +1012,7 @@
           <w:rFonts w:ascii="Arial" w:hAnsi="Arial" w:cs="Arial"/>
           <w:sz w:val="24"/>
           <w:szCs w:val="24"/>
-          <w:highlight w:val="green"/>
+          <w:lang w:val="en-GB"/>
         </w:rPr>
         <w:t xml:space="preserve"> 4,6 mg</w:t>
       </w:r>
@@ -963,14 +1023,15 @@
           <w:rFonts w:ascii="Arial" w:hAnsi="Arial" w:cs="Arial"/>
           <w:sz w:val="24"/>
           <w:szCs w:val="24"/>
-        </w:rPr>
-      </w:pPr>
-      <w:r>
-        <w:rPr>
-          <w:rFonts w:ascii="Arial" w:hAnsi="Arial" w:cs="Arial"/>
-          <w:sz w:val="24"/>
-          <w:szCs w:val="24"/>
-          <w:highlight w:val="green"/>
+          <w:lang w:val="en-GB"/>
+        </w:rPr>
+      </w:pPr>
+      <w:r>
+        <w:rPr>
+          <w:rFonts w:ascii="Arial" w:hAnsi="Arial" w:cs="Arial"/>
+          <w:sz w:val="24"/>
+          <w:szCs w:val="24"/>
+          <w:lang w:val="en-GB"/>
         </w:rPr>
         <w:t>Macadamianuss 25 g</w:t>
       </w:r>
@@ -979,101 +1040,74 @@
           <w:rFonts w:ascii="Arial" w:hAnsi="Arial" w:cs="Arial"/>
           <w:sz w:val="24"/>
           <w:szCs w:val="24"/>
-          <w:highlight w:val="green"/>
-        </w:rPr>
-        <w:t xml:space="preserve"> 0,849 mg</w:t>
-      </w:r>
-    </w:p>
-    <w:p>
-      <w:pPr>
-        <w:rPr>
-          <w:rFonts w:ascii="Arial" w:hAnsi="Arial" w:cs="Arial"/>
-          <w:sz w:val="24"/>
-          <w:szCs w:val="24"/>
-        </w:rPr>
-      </w:pPr>
-      <w:proofErr w:type="spellStart"/>
-      <w:r>
-        <w:rPr>
-          <w:rFonts w:ascii="Arial" w:hAnsi="Arial" w:cs="Arial"/>
-          <w:sz w:val="24"/>
-          <w:szCs w:val="24"/>
-          <w:highlight w:val="green"/>
-        </w:rPr>
-        <w:t>geröstetegesalzeneKürbiskerne</w:t>
-      </w:r>
-      <w:proofErr w:type="spellEnd"/>
-      <w:r>
-        <w:rPr>
-          <w:rFonts w:ascii="Arial" w:hAnsi="Arial" w:cs="Arial"/>
-          <w:sz w:val="24"/>
-          <w:szCs w:val="24"/>
-          <w:highlight w:val="green"/>
-        </w:rPr>
-        <w:t xml:space="preserve"> 25 g </w:t>
-      </w:r>
-      <w:r>
-        <w:rPr>
-          <w:rFonts w:ascii="Arial" w:hAnsi="Arial" w:cs="Arial"/>
-          <w:sz w:val="24"/>
-          <w:szCs w:val="24"/>
-          <w:highlight w:val="green"/>
-        </w:rPr>
-        <w:t>2,535 mg</w:t>
-      </w:r>
-    </w:p>
-    <w:p>
-      <w:pPr>
-        <w:rPr>
-          <w:rFonts w:ascii="Arial" w:hAnsi="Arial" w:cs="Arial"/>
-          <w:sz w:val="24"/>
-          <w:szCs w:val="24"/>
-        </w:rPr>
-      </w:pPr>
-      <w:proofErr w:type="spellStart"/>
-      <w:r>
-        <w:rPr>
-          <w:rFonts w:ascii="Arial" w:hAnsi="Arial" w:cs="Arial"/>
-          <w:sz w:val="24"/>
-          <w:szCs w:val="24"/>
-          <w:highlight w:val="green"/>
-        </w:rPr>
-        <w:t>Kürbiskernepur</w:t>
-      </w:r>
-      <w:proofErr w:type="spellEnd"/>
-      <w:r>
-        <w:rPr>
-          <w:rFonts w:ascii="Arial" w:hAnsi="Arial" w:cs="Arial"/>
-          <w:sz w:val="24"/>
-          <w:szCs w:val="24"/>
-          <w:highlight w:val="green"/>
-        </w:rPr>
-        <w:t xml:space="preserve"> 25 g</w:t>
-      </w:r>
-      <w:r>
-        <w:rPr>
-          <w:rFonts w:ascii="Arial" w:hAnsi="Arial" w:cs="Arial"/>
-          <w:sz w:val="24"/>
-          <w:szCs w:val="24"/>
-          <w:highlight w:val="green"/>
-        </w:rPr>
-        <w:t xml:space="preserve"> 2,756 mg</w:t>
-      </w:r>
-    </w:p>
-    <w:p>
-      <w:pPr>
-        <w:rPr>
-          <w:rFonts w:ascii="Arial" w:hAnsi="Arial" w:cs="Arial"/>
-          <w:sz w:val="24"/>
-          <w:szCs w:val="24"/>
-        </w:rPr>
-      </w:pPr>
-      <w:r>
-        <w:rPr>
-          <w:rFonts w:ascii="Arial" w:hAnsi="Arial" w:cs="Arial"/>
-          <w:sz w:val="24"/>
-          <w:szCs w:val="24"/>
-          <w:highlight w:val="green"/>
+          <w:lang w:val="en-GB"/>
+        </w:rPr>
+        <w:t xml:space="preserve"> 0,84 mg</w:t>
+      </w:r>
+    </w:p>
+    <w:p>
+      <w:pPr>
+        <w:rPr>
+          <w:rFonts w:ascii="Arial" w:hAnsi="Arial" w:cs="Arial"/>
+          <w:sz w:val="24"/>
+          <w:szCs w:val="24"/>
+        </w:rPr>
+      </w:pPr>
+      <w:r>
+        <w:rPr>
+          <w:rFonts w:ascii="Arial" w:hAnsi="Arial" w:cs="Arial"/>
+          <w:sz w:val="24"/>
+          <w:szCs w:val="24"/>
+        </w:rPr>
+        <w:t xml:space="preserve">geröstetegesalzeneKürbiskerne 25 g </w:t>
+      </w:r>
+      <w:r>
+        <w:rPr>
+          <w:rFonts w:ascii="Arial" w:hAnsi="Arial" w:cs="Arial"/>
+          <w:sz w:val="24"/>
+          <w:szCs w:val="24"/>
+        </w:rPr>
+        <w:t>2,53 mg</w:t>
+      </w:r>
+    </w:p>
+    <w:p>
+      <w:pPr>
+        <w:rPr>
+          <w:rFonts w:ascii="Arial" w:hAnsi="Arial" w:cs="Arial"/>
+          <w:sz w:val="24"/>
+          <w:szCs w:val="24"/>
+        </w:rPr>
+      </w:pPr>
+      <w:r>
+        <w:rPr>
+          <w:rFonts w:ascii="Arial" w:hAnsi="Arial" w:cs="Arial"/>
+          <w:sz w:val="24"/>
+          <w:szCs w:val="24"/>
+        </w:rPr>
+        <w:t>Kürbiskerne 25 g</w:t>
+      </w:r>
+      <w:r>
+        <w:rPr>
+          <w:rFonts w:ascii="Arial" w:hAnsi="Arial" w:cs="Arial"/>
+          <w:sz w:val="24"/>
+          <w:szCs w:val="24"/>
+        </w:rPr>
+        <w:t xml:space="preserve"> 2,75 mg</w:t>
+      </w:r>
+    </w:p>
+    <w:p>
+      <w:pPr>
+        <w:rPr>
+          <w:rFonts w:ascii="Arial" w:hAnsi="Arial" w:cs="Arial"/>
+          <w:sz w:val="24"/>
+          <w:szCs w:val="24"/>
+        </w:rPr>
+      </w:pPr>
+      <w:r>
+        <w:rPr>
+          <w:rFonts w:ascii="Arial" w:hAnsi="Arial" w:cs="Arial"/>
+          <w:sz w:val="24"/>
+          <w:szCs w:val="24"/>
         </w:rPr>
         <w:t xml:space="preserve">Paranuss 4 g </w:t>
       </w:r>
@@ -1082,25 +1116,23 @@
           <w:rFonts w:ascii="Arial" w:hAnsi="Arial" w:cs="Arial"/>
           <w:sz w:val="24"/>
           <w:szCs w:val="24"/>
-          <w:highlight w:val="green"/>
-        </w:rPr>
-        <w:t>0,107 mg</w:t>
-      </w:r>
-    </w:p>
-    <w:p>
-      <w:pPr>
-        <w:rPr>
-          <w:rFonts w:ascii="Arial" w:hAnsi="Arial" w:cs="Arial"/>
-          <w:sz w:val="24"/>
-          <w:szCs w:val="24"/>
-        </w:rPr>
-      </w:pPr>
-      <w:r>
-        <w:rPr>
-          <w:rFonts w:ascii="Arial" w:hAnsi="Arial" w:cs="Arial"/>
-          <w:sz w:val="24"/>
-          <w:szCs w:val="24"/>
-          <w:highlight w:val="green"/>
+        </w:rPr>
+        <w:t>0,10 mg</w:t>
+      </w:r>
+    </w:p>
+    <w:p>
+      <w:pPr>
+        <w:rPr>
+          <w:rFonts w:ascii="Arial" w:hAnsi="Arial" w:cs="Arial"/>
+          <w:sz w:val="24"/>
+          <w:szCs w:val="24"/>
+        </w:rPr>
+      </w:pPr>
+      <w:r>
+        <w:rPr>
+          <w:rFonts w:ascii="Arial" w:hAnsi="Arial" w:cs="Arial"/>
+          <w:sz w:val="24"/>
+          <w:szCs w:val="24"/>
         </w:rPr>
         <w:t>Walnuss 20 g</w:t>
       </w:r>
@@ -1109,52 +1141,40 @@
           <w:rFonts w:ascii="Arial" w:hAnsi="Arial" w:cs="Arial"/>
           <w:sz w:val="24"/>
           <w:szCs w:val="24"/>
-          <w:highlight w:val="green"/>
-        </w:rPr>
-        <w:t xml:space="preserve"> 0,925 mg</w:t>
-      </w:r>
-    </w:p>
-    <w:p>
-      <w:pPr>
-        <w:rPr>
-          <w:rFonts w:ascii="Arial" w:hAnsi="Arial" w:cs="Arial"/>
-          <w:sz w:val="24"/>
-          <w:szCs w:val="24"/>
-        </w:rPr>
-      </w:pPr>
-    </w:p>
-    <w:p>
-      <w:pPr>
-        <w:rPr>
-          <w:rFonts w:ascii="Arial" w:hAnsi="Arial" w:cs="Arial"/>
-          <w:sz w:val="24"/>
-          <w:szCs w:val="24"/>
-        </w:rPr>
-      </w:pPr>
-      <w:r>
-        <w:rPr>
-          <w:rFonts w:ascii="Arial" w:hAnsi="Arial" w:cs="Arial"/>
-          <w:sz w:val="24"/>
-          <w:szCs w:val="24"/>
-          <w:highlight w:val="green"/>
-        </w:rPr>
-        <w:t>Zucchini</w:t>
-      </w:r>
-      <w:r>
-        <w:rPr>
-          <w:rFonts w:ascii="Arial" w:hAnsi="Arial" w:cs="Arial"/>
-          <w:sz w:val="24"/>
-          <w:szCs w:val="24"/>
-          <w:highlight w:val="green"/>
-        </w:rPr>
-        <w:t>gegart</w:t>
-      </w:r>
-      <w:r>
-        <w:rPr>
-          <w:rFonts w:ascii="Arial" w:hAnsi="Arial" w:cs="Arial"/>
-          <w:sz w:val="24"/>
-          <w:szCs w:val="24"/>
-          <w:highlight w:val="green"/>
+        </w:rPr>
+        <w:t xml:space="preserve"> 0,92 mg</w:t>
+      </w:r>
+    </w:p>
+    <w:p>
+      <w:pPr>
+        <w:rPr>
+          <w:rFonts w:ascii="Arial" w:hAnsi="Arial" w:cs="Arial"/>
+          <w:sz w:val="24"/>
+          <w:szCs w:val="24"/>
+        </w:rPr>
+      </w:pPr>
+    </w:p>
+    <w:p>
+      <w:pPr>
+        <w:rPr>
+          <w:rFonts w:ascii="Arial" w:hAnsi="Arial" w:cs="Arial"/>
+          <w:sz w:val="24"/>
+          <w:szCs w:val="24"/>
+        </w:rPr>
+      </w:pPr>
+      <w:r>
+        <w:rPr>
+          <w:rFonts w:ascii="Arial" w:hAnsi="Arial" w:cs="Arial"/>
+          <w:sz w:val="24"/>
+          <w:szCs w:val="24"/>
+        </w:rPr>
+        <w:t>Zucchinigegart</w:t>
+      </w:r>
+      <w:r>
+        <w:rPr>
+          <w:rFonts w:ascii="Arial" w:hAnsi="Arial" w:cs="Arial"/>
+          <w:sz w:val="24"/>
+          <w:szCs w:val="24"/>
         </w:rPr>
         <w:t xml:space="preserve"> 130 g</w:t>
       </w:r>
@@ -1163,36 +1183,31 @@
           <w:rFonts w:ascii="Arial" w:hAnsi="Arial" w:cs="Arial"/>
           <w:sz w:val="24"/>
           <w:szCs w:val="24"/>
-          <w:highlight w:val="green"/>
-        </w:rPr>
-        <w:t xml:space="preserve"> 0,816 mg</w:t>
-      </w:r>
-    </w:p>
-    <w:p>
-      <w:pPr>
-        <w:rPr>
-          <w:rFonts w:ascii="Arial" w:hAnsi="Arial" w:cs="Arial"/>
-          <w:sz w:val="24"/>
-          <w:szCs w:val="24"/>
-        </w:rPr>
-      </w:pPr>
-      <w:proofErr w:type="spellStart"/>
-      <w:r>
-        <w:rPr>
-          <w:rFonts w:ascii="Arial" w:hAnsi="Arial" w:cs="Arial"/>
-          <w:sz w:val="24"/>
-          <w:szCs w:val="24"/>
-          <w:highlight w:val="green"/>
+        </w:rPr>
+        <w:t xml:space="preserve"> 0,81 mg</w:t>
+      </w:r>
+    </w:p>
+    <w:p>
+      <w:pPr>
+        <w:rPr>
+          <w:rFonts w:ascii="Arial" w:hAnsi="Arial" w:cs="Arial"/>
+          <w:sz w:val="24"/>
+          <w:szCs w:val="24"/>
+        </w:rPr>
+      </w:pPr>
+      <w:r>
+        <w:rPr>
+          <w:rFonts w:ascii="Arial" w:hAnsi="Arial" w:cs="Arial"/>
+          <w:sz w:val="24"/>
+          <w:szCs w:val="24"/>
         </w:rPr>
         <w:t>Gurkegegart</w:t>
       </w:r>
-      <w:proofErr w:type="spellEnd"/>
-      <w:r>
-        <w:rPr>
-          <w:rFonts w:ascii="Arial" w:hAnsi="Arial" w:cs="Arial"/>
-          <w:sz w:val="24"/>
-          <w:szCs w:val="24"/>
-          <w:highlight w:val="green"/>
+      <w:r>
+        <w:rPr>
+          <w:rFonts w:ascii="Arial" w:hAnsi="Arial" w:cs="Arial"/>
+          <w:sz w:val="24"/>
+          <w:szCs w:val="24"/>
         </w:rPr>
         <w:t xml:space="preserve"> 130 g</w:t>
       </w:r>
@@ -1201,7 +1216,6 @@
           <w:rFonts w:ascii="Arial" w:hAnsi="Arial" w:cs="Arial"/>
           <w:sz w:val="24"/>
           <w:szCs w:val="24"/>
-          <w:highlight w:val="green"/>
         </w:rPr>
         <w:t xml:space="preserve"> 0,29 mg</w:t>
       </w:r>
@@ -1222,42 +1236,25 @@
           <w:szCs w:val="24"/>
         </w:rPr>
       </w:pPr>
-      <w:proofErr w:type="spellStart"/>
-      <w:r>
-        <w:rPr>
-          <w:rFonts w:ascii="Arial" w:hAnsi="Arial" w:cs="Arial"/>
-          <w:sz w:val="24"/>
-          <w:szCs w:val="24"/>
-          <w:highlight w:val="green"/>
-        </w:rPr>
-        <w:t>Dinkelvollkornnudelnroh</w:t>
-      </w:r>
-      <w:proofErr w:type="spellEnd"/>
-      <w:r>
-        <w:rPr>
-          <w:rFonts w:ascii="Arial" w:hAnsi="Arial" w:cs="Arial"/>
-          <w:sz w:val="24"/>
-          <w:szCs w:val="24"/>
-          <w:highlight w:val="green"/>
-        </w:rPr>
-        <w:t xml:space="preserve"> 90 g</w:t>
-      </w:r>
-      <w:r>
-        <w:rPr>
-          <w:rFonts w:ascii="Arial" w:hAnsi="Arial" w:cs="Arial"/>
-          <w:sz w:val="24"/>
-          <w:szCs w:val="24"/>
-          <w:highlight w:val="green"/>
-        </w:rPr>
-        <w:t xml:space="preserve"> 4 mg</w:t>
-      </w:r>
-      <w:r>
-        <w:rPr>
-          <w:rFonts w:ascii="Arial" w:hAnsi="Arial" w:cs="Arial"/>
-          <w:sz w:val="24"/>
-          <w:szCs w:val="24"/>
-        </w:rPr>
-        <w:t xml:space="preserve"> </w:t>
+      <w:r>
+        <w:rPr>
+          <w:rFonts w:ascii="Arial" w:hAnsi="Arial" w:cs="Arial"/>
+          <w:kern w:val="0"/>
+          <w:sz w:val="24"/>
+          <w:szCs w:val="24"/>
+          <w14:ligatures w14:val="none"/>
+        </w:rPr>
+        <w:t>Urdinkelnudelngegart 100 g</w:t>
+      </w:r>
+      <w:r>
+        <w:rPr>
+          <w:rFonts w:ascii="Arial" w:hAnsi="Arial" w:cs="Arial"/>
+          <w:kern w:val="0"/>
+          <w:sz w:val="24"/>
+          <w:szCs w:val="24"/>
+          <w14:ligatures w14:val="none"/>
+        </w:rPr>
+        <w:t xml:space="preserve"> 2,8 mg</w:t>
       </w:r>
     </w:p>
     <w:bookmarkEnd w:id="0"/>
